--- a/4ο Παραδοτέο ΤΛ(Smart Park)/Use-case-v0.4 .docx
+++ b/4ο Παραδοτέο ΤΛ(Smart Park)/Use-case-v0.4 .docx
@@ -82,14 +82,7 @@
       <w:pPr>
         <w:pStyle w:val="Normal"/>
         <w:jc w:val="center"/>
-        <w:rPr>
-          <w:rFonts w:ascii="Times New Roman" w:hAnsi="Times New Roman" w:cs="Times New Roman"/>
-          <w:b/>
-          <w:b/>
-          <w:sz w:val="28"/>
-          <w:szCs w:val="28"/>
-          <w:lang w:val="en-US"/>
-        </w:rPr>
+        <w:rPr/>
       </w:pPr>
       <w:r>
         <w:rPr>
@@ -110,7 +103,18 @@
           <w:highlight w:val="cyan"/>
           <w:lang w:val="en-US"/>
         </w:rPr>
-        <w:t>: v0.3</w:t>
+        <w:t>: v0.</w:t>
+      </w:r>
+      <w:r>
+        <w:rPr>
+          <w:rFonts w:cs="Times New Roman" w:ascii="Times New Roman" w:hAnsi="Times New Roman"/>
+          <w:b/>
+          <w:sz w:val="28"/>
+          <w:szCs w:val="28"/>
+          <w:highlight w:val="cyan"/>
+          <w:lang w:val="en-US"/>
+        </w:rPr>
+        <w:t>4</w:t>
       </w:r>
     </w:p>
     <w:p>
@@ -488,8 +492,8 @@
       </w:tblPr>
       <w:tblGrid>
         <w:gridCol w:w="3053"/>
-        <w:gridCol w:w="3052"/>
-        <w:gridCol w:w="3056"/>
+        <w:gridCol w:w="3050"/>
+        <w:gridCol w:w="3058"/>
       </w:tblGrid>
       <w:tr>
         <w:trPr>
@@ -523,7 +527,7 @@
         </w:tc>
         <w:tc>
           <w:tcPr>
-            <w:tcW w:w="3052" w:type="dxa"/>
+            <w:tcW w:w="3050" w:type="dxa"/>
             <w:tcBorders/>
             <w:shd w:fill="auto" w:val="clear"/>
           </w:tcPr>
@@ -549,7 +553,7 @@
         </w:tc>
         <w:tc>
           <w:tcPr>
-            <w:tcW w:w="3056" w:type="dxa"/>
+            <w:tcW w:w="3058" w:type="dxa"/>
             <w:tcBorders/>
             <w:shd w:fill="auto" w:val="clear"/>
           </w:tcPr>
@@ -607,7 +611,7 @@
         </w:tc>
         <w:tc>
           <w:tcPr>
-            <w:tcW w:w="3052" w:type="dxa"/>
+            <w:tcW w:w="3050" w:type="dxa"/>
             <w:tcBorders/>
             <w:shd w:fill="auto" w:val="clear"/>
           </w:tcPr>
@@ -632,7 +636,7 @@
         </w:tc>
         <w:tc>
           <w:tcPr>
-            <w:tcW w:w="3056" w:type="dxa"/>
+            <w:tcW w:w="3058" w:type="dxa"/>
             <w:tcBorders/>
             <w:shd w:fill="auto" w:val="clear"/>
           </w:tcPr>
@@ -704,7 +708,7 @@
         </w:tc>
         <w:tc>
           <w:tcPr>
-            <w:tcW w:w="3052" w:type="dxa"/>
+            <w:tcW w:w="3050" w:type="dxa"/>
             <w:tcBorders/>
             <w:shd w:fill="auto" w:val="clear"/>
           </w:tcPr>
@@ -727,7 +731,7 @@
         </w:tc>
         <w:tc>
           <w:tcPr>
-            <w:tcW w:w="3056" w:type="dxa"/>
+            <w:tcW w:w="3058" w:type="dxa"/>
             <w:tcBorders/>
             <w:shd w:fill="auto" w:val="clear"/>
           </w:tcPr>
@@ -800,7 +804,7 @@
         </w:tc>
         <w:tc>
           <w:tcPr>
-            <w:tcW w:w="3052" w:type="dxa"/>
+            <w:tcW w:w="3050" w:type="dxa"/>
             <w:tcBorders/>
             <w:shd w:fill="auto" w:val="clear"/>
           </w:tcPr>
@@ -823,7 +827,7 @@
         </w:tc>
         <w:tc>
           <w:tcPr>
-            <w:tcW w:w="3056" w:type="dxa"/>
+            <w:tcW w:w="3058" w:type="dxa"/>
             <w:tcBorders/>
             <w:shd w:fill="auto" w:val="clear"/>
           </w:tcPr>
@@ -899,7 +903,7 @@
         </w:tc>
         <w:tc>
           <w:tcPr>
-            <w:tcW w:w="3052" w:type="dxa"/>
+            <w:tcW w:w="3050" w:type="dxa"/>
             <w:tcBorders/>
             <w:shd w:fill="auto" w:val="clear"/>
           </w:tcPr>
@@ -922,7 +926,7 @@
         </w:tc>
         <w:tc>
           <w:tcPr>
-            <w:tcW w:w="3056" w:type="dxa"/>
+            <w:tcW w:w="3058" w:type="dxa"/>
             <w:tcBorders/>
             <w:shd w:fill="auto" w:val="clear"/>
           </w:tcPr>
@@ -995,7 +999,7 @@
         </w:tc>
         <w:tc>
           <w:tcPr>
-            <w:tcW w:w="3052" w:type="dxa"/>
+            <w:tcW w:w="3050" w:type="dxa"/>
             <w:tcBorders/>
             <w:shd w:fill="auto" w:val="clear"/>
           </w:tcPr>
@@ -1018,7 +1022,7 @@
         </w:tc>
         <w:tc>
           <w:tcPr>
-            <w:tcW w:w="3056" w:type="dxa"/>
+            <w:tcW w:w="3058" w:type="dxa"/>
             <w:tcBorders/>
             <w:shd w:fill="auto" w:val="clear"/>
           </w:tcPr>
@@ -3346,11 +3350,7 @@
     <w:p>
       <w:pPr>
         <w:pStyle w:val="NoSpacing"/>
-        <w:rPr>
-          <w:rFonts w:ascii="Times New Roman" w:hAnsi="Times New Roman" w:cs="Times New Roman"/>
-          <w:sz w:val="24"/>
-          <w:szCs w:val="24"/>
-        </w:rPr>
+        <w:rPr/>
       </w:pPr>
       <w:r>
         <w:rPr>
@@ -3384,7 +3384,24 @@
           <w:sz w:val="24"/>
           <w:szCs w:val="24"/>
         </w:rPr>
-        <w:t xml:space="preserve"> κουμπί «Cancel».</w:t>
+        <w:t xml:space="preserve"> κουμπί «</w:t>
+      </w:r>
+      <w:r>
+        <w:rPr>
+          <w:rFonts w:cs="Times New Roman" w:ascii="Times New Roman" w:hAnsi="Times New Roman"/>
+          <w:color w:val="2A6099"/>
+          <w:sz w:val="24"/>
+          <w:szCs w:val="24"/>
+        </w:rPr>
+        <w:t>Πίσω</w:t>
+      </w:r>
+      <w:r>
+        <w:rPr>
+          <w:rFonts w:cs="Times New Roman" w:ascii="Times New Roman" w:hAnsi="Times New Roman"/>
+          <w:sz w:val="24"/>
+          <w:szCs w:val="24"/>
+        </w:rPr>
+        <w:t>».</w:t>
       </w:r>
     </w:p>
     <w:p>
@@ -7249,16 +7266,13 @@
     <w:p>
       <w:pPr>
         <w:pStyle w:val="NoSpacing"/>
-        <w:rPr>
-          <w:rFonts w:ascii="Times New Roman" w:hAnsi="Times New Roman" w:cs="Times New Roman"/>
-          <w:sz w:val="24"/>
-          <w:szCs w:val="24"/>
-        </w:rPr>
-      </w:pPr>
-      <w:r>
-        <w:rPr>
-          <w:rFonts w:cs="Times New Roman" w:ascii="Times New Roman" w:hAnsi="Times New Roman"/>
-          <w:b/>
+        <w:rPr/>
+      </w:pPr>
+      <w:r>
+        <w:rPr>
+          <w:rFonts w:cs="Times New Roman" w:ascii="Times New Roman" w:hAnsi="Times New Roman"/>
+          <w:b/>
+          <w:color w:val="2A6099"/>
           <w:sz w:val="24"/>
           <w:szCs w:val="24"/>
         </w:rPr>
@@ -7270,22 +7284,47 @@
           <w:sz w:val="24"/>
           <w:szCs w:val="24"/>
         </w:rPr>
-        <w:t xml:space="preserve">  Ο χρήστης επιλέγει το παρκινγκ της αρεσκείας του.</w:t>
-      </w:r>
-    </w:p>
-    <w:p>
-      <w:pPr>
-        <w:pStyle w:val="NoSpacing"/>
-        <w:rPr>
-          <w:rFonts w:ascii="Times New Roman" w:hAnsi="Times New Roman" w:cs="Times New Roman"/>
-          <w:sz w:val="24"/>
-          <w:szCs w:val="24"/>
-        </w:rPr>
-      </w:pPr>
-      <w:r>
-        <w:rPr>
-          <w:rFonts w:cs="Times New Roman" w:ascii="Times New Roman" w:hAnsi="Times New Roman"/>
-          <w:b/>
+        <w:t xml:space="preserve"> </w:t>
+      </w:r>
+      <w:r>
+        <w:rPr>
+          <w:rFonts w:cs="Times New Roman" w:ascii="Times New Roman" w:hAnsi="Times New Roman"/>
+          <w:color w:val="2A6099"/>
+          <w:sz w:val="24"/>
+          <w:szCs w:val="24"/>
+        </w:rPr>
+        <w:t xml:space="preserve"> Ο χρήστης επιλέγει το παρκινγκ, </w:t>
+      </w:r>
+      <w:r>
+        <w:rPr>
+          <w:rFonts w:cs="Times New Roman" w:ascii="Times New Roman" w:hAnsi="Times New Roman"/>
+          <w:color w:val="2A6099"/>
+          <w:sz w:val="24"/>
+          <w:szCs w:val="24"/>
+        </w:rPr>
+        <w:t>τη θέση και την ώρα</w:t>
+      </w:r>
+      <w:r>
+        <w:rPr>
+          <w:rFonts w:cs="Times New Roman" w:ascii="Times New Roman" w:hAnsi="Times New Roman"/>
+          <w:color w:val="2A6099"/>
+          <w:sz w:val="24"/>
+          <w:szCs w:val="24"/>
+        </w:rPr>
+        <w:t xml:space="preserve"> της αρεσκείας του.</w:t>
+      </w:r>
+    </w:p>
+    <w:p>
+      <w:pPr>
+        <w:pStyle w:val="NoSpacing"/>
+        <w:rPr/>
+      </w:pPr>
+      <w:r>
+        <w:rPr>
+          <w:rFonts w:cs="Times New Roman" w:ascii="Times New Roman" w:hAnsi="Times New Roman"/>
+          <w:b/>
+          <w:bCs/>
+          <w:color w:val="2A6099"/>
           <w:sz w:val="24"/>
           <w:szCs w:val="24"/>
         </w:rPr>
@@ -7294,15 +7333,60 @@
       <w:r>
         <w:rPr>
           <w:rFonts w:cs="Times New Roman" w:ascii="Times New Roman" w:hAnsi="Times New Roman"/>
-          <w:sz w:val="24"/>
-          <w:szCs w:val="24"/>
-        </w:rPr>
-        <w:t xml:space="preserve">  Το σύστημα αντλεί δεδομένα </w:t>
-      </w:r>
-      <w:r>
-        <w:rPr>
-          <w:rFonts w:cs="Times New Roman" w:ascii="Times New Roman" w:hAnsi="Times New Roman"/>
-          <w:color w:val="C00000"/>
+          <w:color w:val="2A6099"/>
+          <w:sz w:val="24"/>
+          <w:szCs w:val="24"/>
+        </w:rPr>
+        <w:t xml:space="preserve">  Ο χρήστης επιλέγει ‘Έλεγχος Διαθεσιμότητας’.</w:t>
+      </w:r>
+    </w:p>
+    <w:p>
+      <w:pPr>
+        <w:pStyle w:val="NoSpacing"/>
+        <w:rPr/>
+      </w:pPr>
+      <w:r>
+        <w:rPr>
+          <w:rFonts w:cs="Times New Roman" w:ascii="Times New Roman" w:hAnsi="Times New Roman"/>
+          <w:b/>
+          <w:color w:val="2A6099"/>
+          <w:sz w:val="24"/>
+          <w:szCs w:val="24"/>
+          <w:lang w:val="en-US"/>
+        </w:rPr>
+        <w:t>5</w:t>
+      </w:r>
+      <w:r>
+        <w:rPr>
+          <w:rFonts w:cs="Times New Roman" w:ascii="Times New Roman" w:hAnsi="Times New Roman"/>
+          <w:b/>
+          <w:color w:val="2A6099"/>
+          <w:sz w:val="24"/>
+          <w:szCs w:val="24"/>
+        </w:rPr>
+        <w:t>.</w:t>
+      </w:r>
+      <w:r>
+        <w:rPr>
+          <w:rFonts w:cs="Times New Roman" w:ascii="Times New Roman" w:hAnsi="Times New Roman"/>
+          <w:sz w:val="24"/>
+          <w:szCs w:val="24"/>
+        </w:rPr>
+        <w:t xml:space="preserve">  </w:t>
+      </w:r>
+      <w:r>
+        <w:rPr>
+          <w:rFonts w:cs="Times New Roman" w:ascii="Times New Roman" w:hAnsi="Times New Roman"/>
+          <w:color w:val="2A6099"/>
+          <w:sz w:val="24"/>
+          <w:szCs w:val="24"/>
+        </w:rPr>
+        <w:t xml:space="preserve">Το σύστημα αντλεί δεδομένα </w:t>
+      </w:r>
+      <w:r>
+        <w:rPr>
+          <w:rFonts w:cs="Times New Roman" w:ascii="Times New Roman" w:hAnsi="Times New Roman"/>
+          <w:color w:val="2A6099"/>
           <w:sz w:val="24"/>
           <w:szCs w:val="24"/>
         </w:rPr>
@@ -7311,6 +7395,7 @@
       <w:r>
         <w:rPr>
           <w:rFonts w:cs="Times New Roman" w:ascii="Times New Roman" w:hAnsi="Times New Roman"/>
+          <w:color w:val="2A6099"/>
           <w:sz w:val="24"/>
           <w:szCs w:val="24"/>
         </w:rPr>
@@ -7319,7 +7404,7 @@
       <w:r>
         <w:rPr>
           <w:rFonts w:cs="Times New Roman" w:ascii="Times New Roman" w:hAnsi="Times New Roman"/>
-          <w:color w:val="C00000"/>
+          <w:color w:val="2A6099"/>
           <w:sz w:val="24"/>
           <w:szCs w:val="24"/>
         </w:rPr>
@@ -7328,206 +7413,222 @@
       <w:r>
         <w:rPr>
           <w:rFonts w:cs="Times New Roman" w:ascii="Times New Roman" w:hAnsi="Times New Roman"/>
-          <w:sz w:val="24"/>
-          <w:szCs w:val="24"/>
-        </w:rPr>
-        <w:t xml:space="preserve"> στο χρήστη την οθόνη επιλογής θέσης </w:t>
-      </w:r>
-      <w:r>
-        <w:rPr>
-          <w:rFonts w:cs="Times New Roman" w:ascii="Times New Roman" w:hAnsi="Times New Roman"/>
-          <w:strike/>
-          <w:color w:val="C00000"/>
-          <w:sz w:val="24"/>
-          <w:szCs w:val="24"/>
-        </w:rPr>
-        <w:t>παρκινγκ</w:t>
-      </w:r>
-      <w:r>
-        <w:rPr>
-          <w:rFonts w:cs="Times New Roman" w:ascii="Times New Roman" w:hAnsi="Times New Roman"/>
+          <w:color w:val="2A6099"/>
+          <w:sz w:val="24"/>
+          <w:szCs w:val="24"/>
+        </w:rPr>
+        <w:t xml:space="preserve"> στο χρήστη ‘</w:t>
+      </w:r>
+      <w:r>
+        <w:rPr>
+          <w:rFonts w:cs="Times New Roman" w:ascii="Times New Roman" w:hAnsi="Times New Roman"/>
+          <w:color w:val="2A6099"/>
+          <w:sz w:val="24"/>
+          <w:szCs w:val="24"/>
+        </w:rPr>
+        <w:t>Η θέση είναι διαθέσιμη!’</w:t>
+      </w:r>
+    </w:p>
+    <w:p>
+      <w:pPr>
+        <w:pStyle w:val="NoSpacing"/>
+        <w:rPr>
+          <w:rFonts w:ascii="Times New Roman" w:hAnsi="Times New Roman" w:cs="Times New Roman"/>
+          <w:sz w:val="24"/>
+          <w:szCs w:val="24"/>
+        </w:rPr>
+      </w:pPr>
+      <w:r>
+        <w:rPr>
+          <w:rFonts w:cs="Times New Roman" w:ascii="Times New Roman" w:hAnsi="Times New Roman"/>
+          <w:b/>
+          <w:strike/>
+          <w:color w:val="2A6099"/>
+          <w:sz w:val="24"/>
+          <w:szCs w:val="24"/>
+        </w:rPr>
+        <w:t>5.</w:t>
+      </w:r>
+      <w:r>
+        <w:rPr>
+          <w:rFonts w:cs="Times New Roman" w:ascii="Times New Roman" w:hAnsi="Times New Roman"/>
+          <w:strike/>
+          <w:color w:val="2A6099"/>
+          <w:sz w:val="24"/>
+          <w:szCs w:val="24"/>
+        </w:rPr>
+        <w:t xml:space="preserve">  Ο χρήστης επιλέγει όποια θέση προτιμάει από αυτές που είναι διαθέσιμες.</w:t>
+      </w:r>
+    </w:p>
+    <w:p>
+      <w:pPr>
+        <w:pStyle w:val="NoSpacing"/>
+        <w:rPr>
+          <w:rFonts w:ascii="Times New Roman" w:hAnsi="Times New Roman" w:cs="Times New Roman"/>
+          <w:b/>
+          <w:b/>
+          <w:sz w:val="24"/>
+          <w:szCs w:val="24"/>
+        </w:rPr>
+      </w:pPr>
+      <w:r>
+        <w:rPr>
+          <w:rFonts w:cs="Times New Roman" w:ascii="Times New Roman" w:hAnsi="Times New Roman"/>
+          <w:b/>
+          <w:sz w:val="24"/>
+          <w:szCs w:val="24"/>
+        </w:rPr>
+      </w:r>
+    </w:p>
+    <w:p>
+      <w:pPr>
+        <w:pStyle w:val="NoSpacing"/>
+        <w:rPr>
+          <w:rFonts w:ascii="Times New Roman" w:hAnsi="Times New Roman" w:cs="Times New Roman"/>
+          <w:color w:val="C00000"/>
+          <w:sz w:val="24"/>
+          <w:szCs w:val="24"/>
+        </w:rPr>
+      </w:pPr>
+      <w:r>
+        <w:rPr>
+          <w:rFonts w:cs="Times New Roman" w:ascii="Times New Roman" w:hAnsi="Times New Roman"/>
+          <w:b/>
+          <w:strike/>
+          <w:color w:val="2A6099"/>
+          <w:sz w:val="24"/>
+          <w:szCs w:val="24"/>
+        </w:rPr>
+        <w:t>6.</w:t>
+      </w:r>
+      <w:r>
+        <w:rPr>
+          <w:rFonts w:cs="Times New Roman" w:ascii="Times New Roman" w:hAnsi="Times New Roman"/>
+          <w:strike/>
+          <w:color w:val="2A6099"/>
+          <w:sz w:val="24"/>
+          <w:szCs w:val="24"/>
+        </w:rPr>
+        <w:t xml:space="preserve">  Το σύστημα </w:t>
+      </w:r>
+      <w:r>
+        <w:rPr>
+          <w:rFonts w:cs="Times New Roman" w:ascii="Times New Roman" w:hAnsi="Times New Roman"/>
+          <w:strike/>
+          <w:color w:val="2A6099"/>
+          <w:sz w:val="24"/>
+          <w:szCs w:val="24"/>
+        </w:rPr>
+        <w:t>εμφανίζει όλες τις διαθέσιμες ώρες που μπορεί να επιλέξει για την</w:t>
+      </w:r>
+    </w:p>
+    <w:p>
+      <w:pPr>
+        <w:pStyle w:val="NoSpacing"/>
+        <w:rPr>
+          <w:rFonts w:ascii="Times New Roman" w:hAnsi="Times New Roman" w:cs="Times New Roman"/>
+          <w:color w:val="C00000"/>
+          <w:sz w:val="24"/>
+          <w:szCs w:val="24"/>
+        </w:rPr>
+      </w:pPr>
+      <w:r>
+        <w:rPr>
+          <w:rFonts w:cs="Times New Roman" w:ascii="Times New Roman" w:hAnsi="Times New Roman"/>
+          <w:strike/>
+          <w:color w:val="2A6099"/>
+          <w:sz w:val="24"/>
+          <w:szCs w:val="24"/>
+        </w:rPr>
+        <w:t>συγκεκριμένη θέση στην οθόνη επιλογής ώρας.</w:t>
+      </w:r>
+    </w:p>
+    <w:p>
+      <w:pPr>
+        <w:pStyle w:val="NoSpacing"/>
+        <w:rPr>
+          <w:rFonts w:ascii="Times New Roman" w:hAnsi="Times New Roman" w:cs="Times New Roman"/>
+          <w:sz w:val="24"/>
+          <w:szCs w:val="24"/>
+        </w:rPr>
+      </w:pPr>
+      <w:r>
+        <w:rPr>
+          <w:rFonts w:cs="Times New Roman" w:ascii="Times New Roman" w:hAnsi="Times New Roman"/>
+          <w:b/>
+          <w:strike/>
+          <w:color w:val="2A6099"/>
+          <w:sz w:val="24"/>
+          <w:szCs w:val="24"/>
+        </w:rPr>
+        <w:t>7.</w:t>
+      </w:r>
+      <w:r>
+        <w:rPr>
+          <w:rFonts w:cs="Times New Roman" w:ascii="Times New Roman" w:hAnsi="Times New Roman"/>
+          <w:strike/>
+          <w:color w:val="2A6099"/>
+          <w:sz w:val="24"/>
+          <w:szCs w:val="24"/>
+        </w:rPr>
+        <w:t xml:space="preserve">  Ο χρήστης επιλέγει τις ώρες που θέλει να κλείσει την θέση.</w:t>
+      </w:r>
+    </w:p>
+    <w:p>
+      <w:pPr>
+        <w:pStyle w:val="NoSpacing"/>
+        <w:rPr>
+          <w:rFonts w:ascii="Times New Roman" w:hAnsi="Times New Roman" w:cs="Times New Roman"/>
+          <w:sz w:val="24"/>
+          <w:szCs w:val="24"/>
+        </w:rPr>
+      </w:pPr>
+      <w:r>
+        <w:rPr>
+          <w:rFonts w:cs="Times New Roman" w:ascii="Times New Roman" w:hAnsi="Times New Roman"/>
+          <w:b/>
+          <w:strike/>
+          <w:color w:val="2A6099"/>
+          <w:sz w:val="24"/>
+          <w:szCs w:val="24"/>
+        </w:rPr>
+        <w:t>8.</w:t>
+      </w:r>
+      <w:r>
+        <w:rPr>
+          <w:rFonts w:cs="Times New Roman" w:ascii="Times New Roman" w:hAnsi="Times New Roman"/>
+          <w:strike/>
+          <w:color w:val="2A6099"/>
+          <w:sz w:val="24"/>
+          <w:szCs w:val="24"/>
+        </w:rPr>
+        <w:t xml:space="preserve">  Το σύστημα ελέγχει την διαθεσιμότητα της θέσης στην Βάση Δεδομένων.</w:t>
+      </w:r>
+    </w:p>
+    <w:p>
+      <w:pPr>
+        <w:pStyle w:val="NoSpacing"/>
+        <w:rPr/>
+      </w:pPr>
+      <w:r>
+        <w:rPr>
+          <w:rFonts w:cs="Times New Roman" w:ascii="Times New Roman" w:hAnsi="Times New Roman"/>
+          <w:b/>
+          <w:sz w:val="24"/>
+          <w:szCs w:val="24"/>
+          <w:lang w:val="en-US"/>
+        </w:rPr>
+        <w:t>6</w:t>
+      </w:r>
+      <w:r>
+        <w:rPr>
+          <w:rFonts w:cs="Times New Roman" w:ascii="Times New Roman" w:hAnsi="Times New Roman"/>
+          <w:b/>
           <w:sz w:val="24"/>
           <w:szCs w:val="24"/>
         </w:rPr>
         <w:t>.</w:t>
       </w:r>
-    </w:p>
-    <w:p>
-      <w:pPr>
-        <w:pStyle w:val="NoSpacing"/>
-        <w:rPr>
-          <w:rFonts w:ascii="Times New Roman" w:hAnsi="Times New Roman" w:cs="Times New Roman"/>
-          <w:sz w:val="24"/>
-          <w:szCs w:val="24"/>
-        </w:rPr>
-      </w:pPr>
-      <w:r>
-        <w:rPr>
-          <w:rFonts w:cs="Times New Roman" w:ascii="Times New Roman" w:hAnsi="Times New Roman"/>
-          <w:b/>
-          <w:sz w:val="24"/>
-          <w:szCs w:val="24"/>
-        </w:rPr>
-        <w:t>5.</w:t>
-      </w:r>
-      <w:r>
-        <w:rPr>
-          <w:rFonts w:cs="Times New Roman" w:ascii="Times New Roman" w:hAnsi="Times New Roman"/>
-          <w:sz w:val="24"/>
-          <w:szCs w:val="24"/>
-        </w:rPr>
-        <w:t xml:space="preserve">  Ο χρήστης επιλέγει όποια θέση προτιμάει από αυτές που είναι διαθέσιμες.</w:t>
-      </w:r>
-    </w:p>
-    <w:p>
-      <w:pPr>
-        <w:pStyle w:val="NoSpacing"/>
-        <w:rPr>
-          <w:rFonts w:ascii="Times New Roman" w:hAnsi="Times New Roman" w:cs="Times New Roman"/>
-          <w:b/>
-          <w:b/>
-          <w:sz w:val="24"/>
-          <w:szCs w:val="24"/>
-        </w:rPr>
-      </w:pPr>
-      <w:r>
-        <w:rPr>
-          <w:rFonts w:cs="Times New Roman" w:ascii="Times New Roman" w:hAnsi="Times New Roman"/>
-          <w:b/>
-          <w:sz w:val="24"/>
-          <w:szCs w:val="24"/>
-        </w:rPr>
-      </w:r>
-    </w:p>
-    <w:p>
-      <w:pPr>
-        <w:pStyle w:val="NoSpacing"/>
-        <w:rPr>
-          <w:rFonts w:ascii="Times New Roman" w:hAnsi="Times New Roman" w:cs="Times New Roman"/>
-          <w:color w:val="C00000"/>
-          <w:sz w:val="24"/>
-          <w:szCs w:val="24"/>
-        </w:rPr>
-      </w:pPr>
-      <w:r>
-        <w:rPr>
-          <w:rFonts w:cs="Times New Roman" w:ascii="Times New Roman" w:hAnsi="Times New Roman"/>
-          <w:b/>
-          <w:sz w:val="24"/>
-          <w:szCs w:val="24"/>
-        </w:rPr>
-        <w:t>6.</w:t>
-      </w:r>
-      <w:r>
-        <w:rPr>
-          <w:rFonts w:cs="Times New Roman" w:ascii="Times New Roman" w:hAnsi="Times New Roman"/>
-          <w:sz w:val="24"/>
-          <w:szCs w:val="24"/>
-        </w:rPr>
-        <w:t xml:space="preserve">  Το σύστημα </w:t>
-      </w:r>
-      <w:r>
-        <w:rPr>
-          <w:rFonts w:cs="Times New Roman" w:ascii="Times New Roman" w:hAnsi="Times New Roman"/>
-          <w:color w:val="C00000"/>
-          <w:sz w:val="24"/>
-          <w:szCs w:val="24"/>
-        </w:rPr>
-        <w:t>εμφανίζει όλες τις διαθέσιμες ώρες που μπορεί να επιλέξει για την</w:t>
-      </w:r>
-    </w:p>
-    <w:p>
-      <w:pPr>
-        <w:pStyle w:val="NoSpacing"/>
-        <w:rPr>
-          <w:rFonts w:ascii="Times New Roman" w:hAnsi="Times New Roman" w:cs="Times New Roman"/>
-          <w:color w:val="C00000"/>
-          <w:sz w:val="24"/>
-          <w:szCs w:val="24"/>
-        </w:rPr>
-      </w:pPr>
-      <w:r>
-        <w:rPr>
-          <w:rFonts w:cs="Times New Roman" w:ascii="Times New Roman" w:hAnsi="Times New Roman"/>
-          <w:color w:val="C00000"/>
-          <w:sz w:val="24"/>
-          <w:szCs w:val="24"/>
-        </w:rPr>
-        <w:t>συγκεκριμένη θέση στην οθόνη επιλογής ώρας.</w:t>
-      </w:r>
-    </w:p>
-    <w:p>
-      <w:pPr>
-        <w:pStyle w:val="NoSpacing"/>
-        <w:rPr>
-          <w:rFonts w:ascii="Times New Roman" w:hAnsi="Times New Roman" w:cs="Times New Roman"/>
-          <w:sz w:val="24"/>
-          <w:szCs w:val="24"/>
-        </w:rPr>
-      </w:pPr>
-      <w:r>
-        <w:rPr>
-          <w:rFonts w:cs="Times New Roman" w:ascii="Times New Roman" w:hAnsi="Times New Roman"/>
-          <w:b/>
-          <w:sz w:val="24"/>
-          <w:szCs w:val="24"/>
-        </w:rPr>
-        <w:t>7.</w:t>
-      </w:r>
-      <w:r>
-        <w:rPr>
-          <w:rFonts w:cs="Times New Roman" w:ascii="Times New Roman" w:hAnsi="Times New Roman"/>
-          <w:sz w:val="24"/>
-          <w:szCs w:val="24"/>
-        </w:rPr>
-        <w:t xml:space="preserve">  Ο χρήστης επιλέγει τις ώρες που θέλει να κλείσει την θέση.</w:t>
-      </w:r>
-    </w:p>
-    <w:p>
-      <w:pPr>
-        <w:pStyle w:val="NoSpacing"/>
-        <w:rPr>
-          <w:rFonts w:ascii="Times New Roman" w:hAnsi="Times New Roman" w:cs="Times New Roman"/>
-          <w:sz w:val="24"/>
-          <w:szCs w:val="24"/>
-        </w:rPr>
-      </w:pPr>
-      <w:r>
-        <w:rPr>
-          <w:rFonts w:cs="Times New Roman" w:ascii="Times New Roman" w:hAnsi="Times New Roman"/>
-          <w:b/>
-          <w:sz w:val="24"/>
-          <w:szCs w:val="24"/>
-        </w:rPr>
-        <w:t>8.</w:t>
-      </w:r>
-      <w:r>
-        <w:rPr>
-          <w:rFonts w:cs="Times New Roman" w:ascii="Times New Roman" w:hAnsi="Times New Roman"/>
-          <w:sz w:val="24"/>
-          <w:szCs w:val="24"/>
-        </w:rPr>
-        <w:t xml:space="preserve">  Το σύστημα ελέγχει την διαθεσιμότητα της θέσης στην Βάση Δεδομένων.</w:t>
-      </w:r>
-    </w:p>
-    <w:p>
-      <w:pPr>
-        <w:pStyle w:val="NoSpacing"/>
-        <w:rPr>
-          <w:rFonts w:ascii="Times New Roman" w:hAnsi="Times New Roman" w:cs="Times New Roman"/>
-          <w:sz w:val="24"/>
-          <w:szCs w:val="24"/>
-        </w:rPr>
-      </w:pPr>
-      <w:r>
-        <w:rPr>
-          <w:rFonts w:cs="Times New Roman" w:ascii="Times New Roman" w:hAnsi="Times New Roman"/>
-          <w:b/>
-          <w:sz w:val="24"/>
-          <w:szCs w:val="24"/>
-        </w:rPr>
-        <w:t>9.</w:t>
-      </w:r>
       <w:r>
         <w:rPr>
           <w:rFonts w:cs="Times New Roman" w:ascii="Times New Roman" w:hAnsi="Times New Roman"/>
@@ -7549,20 +7650,26 @@
     <w:p>
       <w:pPr>
         <w:pStyle w:val="NoSpacing"/>
-        <w:rPr>
-          <w:rFonts w:ascii="Times New Roman" w:hAnsi="Times New Roman" w:cs="Times New Roman"/>
-          <w:sz w:val="24"/>
-          <w:szCs w:val="24"/>
-        </w:rPr>
-      </w:pPr>
-      <w:r>
-        <w:rPr>
-          <w:rFonts w:cs="Times New Roman" w:ascii="Times New Roman" w:hAnsi="Times New Roman"/>
-          <w:b/>
-          <w:sz w:val="24"/>
-          <w:szCs w:val="24"/>
-        </w:rPr>
-        <w:t>10.</w:t>
+        <w:rPr/>
+      </w:pPr>
+      <w:r>
+        <w:rPr>
+          <w:rFonts w:cs="Times New Roman" w:ascii="Times New Roman" w:hAnsi="Times New Roman"/>
+          <w:b/>
+          <w:sz w:val="24"/>
+          <w:szCs w:val="24"/>
+          <w:lang w:val="en-US"/>
+        </w:rPr>
+        <w:t>7</w:t>
+      </w:r>
+      <w:r>
+        <w:rPr>
+          <w:rFonts w:cs="Times New Roman" w:ascii="Times New Roman" w:hAnsi="Times New Roman"/>
+          <w:b/>
+          <w:sz w:val="24"/>
+          <w:szCs w:val="24"/>
+        </w:rPr>
+        <w:t>.</w:t>
       </w:r>
       <w:r>
         <w:rPr>
@@ -7741,13 +7848,19 @@
     <w:p>
       <w:pPr>
         <w:pStyle w:val="NoSpacing"/>
-        <w:rPr>
-          <w:rFonts w:ascii="Times New Roman" w:hAnsi="Times New Roman" w:cs="Times New Roman"/>
+        <w:rPr/>
+      </w:pPr>
+      <w:r>
+        <w:rPr>
+          <w:rFonts w:cs="Times New Roman" w:ascii="Times New Roman" w:hAnsi="Times New Roman"/>
+          <w:b/>
           <w:color w:val="000000" w:themeColor="text1"/>
           <w:sz w:val="24"/>
           <w:szCs w:val="24"/>
-        </w:rPr>
-      </w:pPr>
+          <w:lang w:val="en-US"/>
+        </w:rPr>
+        <w:t>8</w:t>
+      </w:r>
       <w:r>
         <w:rPr>
           <w:rFonts w:cs="Times New Roman" w:ascii="Times New Roman" w:hAnsi="Times New Roman"/>
@@ -7756,7 +7869,7 @@
           <w:sz w:val="24"/>
           <w:szCs w:val="24"/>
         </w:rPr>
-        <w:t xml:space="preserve">11.  </w:t>
+        <w:t xml:space="preserve">.  </w:t>
       </w:r>
       <w:r>
         <w:rPr>
@@ -7771,62 +7884,70 @@
     <w:p>
       <w:pPr>
         <w:pStyle w:val="NoSpacing"/>
-        <w:rPr>
-          <w:rFonts w:ascii="Times New Roman" w:hAnsi="Times New Roman" w:cs="Times New Roman"/>
-          <w:sz w:val="24"/>
-          <w:szCs w:val="24"/>
-        </w:rPr>
-      </w:pPr>
-      <w:r>
-        <w:rPr>
-          <w:rFonts w:cs="Times New Roman" w:ascii="Times New Roman" w:hAnsi="Times New Roman"/>
-          <w:b/>
-          <w:sz w:val="24"/>
-          <w:szCs w:val="24"/>
-        </w:rPr>
-        <w:t>12.</w:t>
-      </w:r>
-      <w:r>
-        <w:rPr>
-          <w:rFonts w:cs="Times New Roman" w:ascii="Times New Roman" w:hAnsi="Times New Roman"/>
-          <w:sz w:val="24"/>
-          <w:szCs w:val="24"/>
-        </w:rPr>
-        <w:t xml:space="preserve">  Το σύστημα εμφανίζει μήνυμα ‘</w:t>
-      </w:r>
-      <w:r>
-        <w:rPr>
-          <w:rFonts w:cs="Times New Roman" w:ascii="Times New Roman" w:hAnsi="Times New Roman"/>
-          <w:sz w:val="24"/>
-          <w:szCs w:val="24"/>
-          <w:lang w:val="en-US"/>
-        </w:rPr>
-        <w:t>Reservation</w:t>
-      </w:r>
-      <w:r>
-        <w:rPr>
-          <w:rFonts w:cs="Times New Roman" w:ascii="Times New Roman" w:hAnsi="Times New Roman"/>
-          <w:sz w:val="24"/>
-          <w:szCs w:val="24"/>
-        </w:rPr>
-        <w:t xml:space="preserve"> </w:t>
-      </w:r>
-      <w:r>
-        <w:rPr>
-          <w:rFonts w:cs="Times New Roman" w:ascii="Times New Roman" w:hAnsi="Times New Roman"/>
-          <w:sz w:val="24"/>
-          <w:szCs w:val="24"/>
-          <w:lang w:val="en-US"/>
-        </w:rPr>
-        <w:t>Made</w:t>
-      </w:r>
-      <w:r>
-        <w:rPr>
-          <w:rFonts w:cs="Times New Roman" w:ascii="Times New Roman" w:hAnsi="Times New Roman"/>
-          <w:sz w:val="24"/>
-          <w:szCs w:val="24"/>
-        </w:rPr>
-        <w:t xml:space="preserve">’ και στέλνει το </w:t>
+        <w:rPr/>
+      </w:pPr>
+      <w:r>
+        <w:rPr>
+          <w:rFonts w:cs="Times New Roman" w:ascii="Times New Roman" w:hAnsi="Times New Roman"/>
+          <w:b/>
+          <w:sz w:val="24"/>
+          <w:szCs w:val="24"/>
+          <w:lang w:val="en-US"/>
+        </w:rPr>
+        <w:t>9</w:t>
+      </w:r>
+      <w:r>
+        <w:rPr>
+          <w:rFonts w:cs="Times New Roman" w:ascii="Times New Roman" w:hAnsi="Times New Roman"/>
+          <w:b/>
+          <w:sz w:val="24"/>
+          <w:szCs w:val="24"/>
+        </w:rPr>
+        <w:t>.</w:t>
+      </w:r>
+      <w:r>
+        <w:rPr>
+          <w:rFonts w:cs="Times New Roman" w:ascii="Times New Roman" w:hAnsi="Times New Roman"/>
+          <w:sz w:val="24"/>
+          <w:szCs w:val="24"/>
+        </w:rPr>
+        <w:t xml:space="preserve">  Το σύστημα εμφανίζει μήνυμα</w:t>
+      </w:r>
+      <w:r>
+        <w:rPr>
+          <w:rFonts w:cs="Times New Roman" w:ascii="Times New Roman" w:hAnsi="Times New Roman"/>
+          <w:color w:val="2A6099"/>
+          <w:sz w:val="24"/>
+          <w:szCs w:val="24"/>
+        </w:rPr>
+        <w:t xml:space="preserve"> ‘</w:t>
+      </w:r>
+      <w:r>
+        <w:rPr>
+          <w:rFonts w:cs="Times New Roman" w:ascii="Times New Roman" w:hAnsi="Times New Roman"/>
+          <w:color w:val="2A6099"/>
+          <w:sz w:val="24"/>
+          <w:szCs w:val="24"/>
+          <w:lang w:val="el-GR"/>
+        </w:rPr>
+        <w:t>Η κράτηση ολοκληρώθηκε με επιτυχία</w:t>
+      </w:r>
+      <w:r>
+        <w:rPr>
+          <w:rFonts w:cs="Times New Roman" w:ascii="Times New Roman" w:hAnsi="Times New Roman"/>
+          <w:color w:val="2A6099"/>
+          <w:sz w:val="24"/>
+          <w:szCs w:val="24"/>
+        </w:rPr>
+        <w:t>’</w:t>
+      </w:r>
+      <w:r>
+        <w:rPr>
+          <w:rFonts w:cs="Times New Roman" w:ascii="Times New Roman" w:hAnsi="Times New Roman"/>
+          <w:sz w:val="24"/>
+          <w:szCs w:val="24"/>
+        </w:rPr>
+        <w:t xml:space="preserve"> και στέλνει το </w:t>
       </w:r>
       <w:r>
         <w:rPr>
@@ -7968,11 +8089,7 @@
     <w:p>
       <w:pPr>
         <w:pStyle w:val="NoSpacing"/>
-        <w:rPr>
-          <w:rFonts w:ascii="Times New Roman" w:hAnsi="Times New Roman" w:cs="Times New Roman"/>
-          <w:sz w:val="24"/>
-          <w:szCs w:val="24"/>
-        </w:rPr>
+        <w:rPr/>
       </w:pPr>
       <w:r>
         <w:rPr>
@@ -7989,7 +8106,48 @@
           <w:sz w:val="24"/>
           <w:szCs w:val="24"/>
         </w:rPr>
-        <w:t xml:space="preserve">Το σύστημα επιστρέφει τον χρηστή στο </w:t>
+        <w:t xml:space="preserve">Το σύστημα </w:t>
+      </w:r>
+      <w:r>
+        <w:rPr>
+          <w:rFonts w:cs="Times New Roman" w:ascii="Times New Roman" w:hAnsi="Times New Roman"/>
+          <w:sz w:val="24"/>
+          <w:szCs w:val="24"/>
+        </w:rPr>
+        <w:t xml:space="preserve">εμφανίζει </w:t>
+      </w:r>
+      <w:r>
+        <w:rPr>
+          <w:rFonts w:cs="Times New Roman" w:ascii="Times New Roman" w:hAnsi="Times New Roman"/>
+          <w:color w:val="2A6099"/>
+          <w:sz w:val="24"/>
+          <w:szCs w:val="24"/>
+        </w:rPr>
+        <w:t>‘Η θέση είναι ήδη δεσμευμένη’</w:t>
+      </w:r>
+      <w:r>
+        <w:rPr>
+          <w:rFonts w:cs="Times New Roman" w:ascii="Times New Roman" w:hAnsi="Times New Roman"/>
+          <w:sz w:val="24"/>
+          <w:szCs w:val="24"/>
+        </w:rPr>
+        <w:t xml:space="preserve">  </w:t>
+      </w:r>
+      <w:r>
+        <w:rPr>
+          <w:rFonts w:cs="Times New Roman" w:ascii="Times New Roman" w:hAnsi="Times New Roman"/>
+          <w:sz w:val="24"/>
+          <w:szCs w:val="24"/>
+        </w:rPr>
+        <w:t xml:space="preserve">και </w:t>
+      </w:r>
+      <w:r>
+        <w:rPr>
+          <w:rFonts w:cs="Times New Roman" w:ascii="Times New Roman" w:hAnsi="Times New Roman"/>
+          <w:sz w:val="24"/>
+          <w:szCs w:val="24"/>
+        </w:rPr>
+        <w:t xml:space="preserve">επιστρέφει τον χρηστή στο </w:t>
       </w:r>
       <w:r>
         <w:rPr>
@@ -10118,11 +10276,7 @@
     <w:p>
       <w:pPr>
         <w:pStyle w:val="NoSpacing"/>
-        <w:rPr>
-          <w:rFonts w:ascii="Times New Roman" w:hAnsi="Times New Roman" w:cs="Times New Roman"/>
-          <w:sz w:val="24"/>
-          <w:szCs w:val="24"/>
-        </w:rPr>
+        <w:rPr/>
       </w:pPr>
       <w:r>
         <w:rPr>
@@ -10145,48 +10299,84 @@
     <w:p>
       <w:pPr>
         <w:pStyle w:val="NoSpacing"/>
-        <w:rPr>
-          <w:rFonts w:ascii="Times New Roman" w:hAnsi="Times New Roman" w:cs="Times New Roman"/>
+        <w:rPr/>
+      </w:pPr>
+      <w:r>
+        <w:rPr>
+          <w:rFonts w:cs="Times New Roman" w:ascii="Times New Roman" w:hAnsi="Times New Roman"/>
+          <w:b/>
+          <w:sz w:val="24"/>
+          <w:szCs w:val="24"/>
+        </w:rPr>
+        <w:t>6.</w:t>
+      </w:r>
+      <w:r>
+        <w:rPr>
+          <w:rFonts w:cs="Times New Roman" w:ascii="Times New Roman" w:hAnsi="Times New Roman"/>
+          <w:sz w:val="24"/>
+          <w:szCs w:val="24"/>
+        </w:rPr>
+        <w:t xml:space="preserve"> Το σύστημα </w:t>
+      </w:r>
+      <w:r>
+        <w:rPr>
+          <w:rFonts w:cs="Times New Roman" w:ascii="Times New Roman" w:hAnsi="Times New Roman"/>
           <w:color w:val="FF0000"/>
           <w:sz w:val="24"/>
           <w:szCs w:val="24"/>
         </w:rPr>
-      </w:pPr>
-      <w:r>
-        <w:rPr>
-          <w:rFonts w:cs="Times New Roman" w:ascii="Times New Roman" w:hAnsi="Times New Roman"/>
-          <w:b/>
-          <w:sz w:val="24"/>
-          <w:szCs w:val="24"/>
-        </w:rPr>
-        <w:t>6.</w:t>
-      </w:r>
-      <w:r>
-        <w:rPr>
-          <w:rFonts w:cs="Times New Roman" w:ascii="Times New Roman" w:hAnsi="Times New Roman"/>
-          <w:sz w:val="24"/>
-          <w:szCs w:val="24"/>
-        </w:rPr>
-        <w:t xml:space="preserve"> Το σύστημα </w:t>
-      </w:r>
-      <w:r>
-        <w:rPr>
-          <w:rFonts w:cs="Times New Roman" w:ascii="Times New Roman" w:hAnsi="Times New Roman"/>
-          <w:color w:val="FF0000"/>
-          <w:sz w:val="24"/>
-          <w:szCs w:val="24"/>
-        </w:rPr>
-        <w:t>εμφανίζει σε νέα οθόνη Πληρωμή Προστίμου το ποσό και την «Έγκριση πληρωμής».</w:t>
-      </w:r>
-    </w:p>
-    <w:p>
-      <w:pPr>
-        <w:pStyle w:val="NoSpacing"/>
-        <w:rPr>
-          <w:rFonts w:ascii="Times New Roman" w:hAnsi="Times New Roman" w:cs="Times New Roman"/>
-          <w:sz w:val="24"/>
-          <w:szCs w:val="24"/>
-        </w:rPr>
+        <w:t xml:space="preserve">εμφανίζει σε νέα οθόνη Πληρωμή Προστίμου </w:t>
+      </w:r>
+      <w:r>
+        <w:rPr>
+          <w:rFonts w:cs="Times New Roman" w:ascii="Times New Roman" w:hAnsi="Times New Roman"/>
+          <w:color w:val="2A6099"/>
+          <w:sz w:val="24"/>
+          <w:szCs w:val="24"/>
+        </w:rPr>
+        <w:t xml:space="preserve">το ποσό, </w:t>
+      </w:r>
+      <w:r>
+        <w:rPr>
+          <w:rFonts w:cs="Times New Roman" w:ascii="Times New Roman" w:hAnsi="Times New Roman"/>
+          <w:color w:val="2A6099"/>
+          <w:sz w:val="24"/>
+          <w:szCs w:val="24"/>
+        </w:rPr>
+        <w:t>και τα στοιχεία της κράτησης</w:t>
+      </w:r>
+      <w:r>
+        <w:rPr>
+          <w:rFonts w:cs="Times New Roman" w:ascii="Times New Roman" w:hAnsi="Times New Roman"/>
+          <w:color w:val="2A6099"/>
+          <w:sz w:val="24"/>
+          <w:szCs w:val="24"/>
+        </w:rPr>
+        <w:t xml:space="preserve"> και τ</w:t>
+      </w:r>
+      <w:r>
+        <w:rPr>
+          <w:rFonts w:cs="Times New Roman" w:ascii="Times New Roman" w:hAnsi="Times New Roman"/>
+          <w:color w:val="2A6099"/>
+          <w:sz w:val="24"/>
+          <w:szCs w:val="24"/>
+        </w:rPr>
+        <w:t xml:space="preserve">ο </w:t>
+      </w:r>
+      <w:r>
+        <w:rPr>
+          <w:rFonts w:cs="Times New Roman" w:ascii="Times New Roman" w:hAnsi="Times New Roman"/>
+          <w:color w:val="2A6099"/>
+          <w:sz w:val="24"/>
+          <w:szCs w:val="24"/>
+        </w:rPr>
+        <w:t>«Έγκριση πληρωμής».</w:t>
+      </w:r>
+    </w:p>
+    <w:p>
+      <w:pPr>
+        <w:pStyle w:val="NoSpacing"/>
+        <w:rPr/>
       </w:pPr>
       <w:r>
         <w:rPr>
@@ -11145,16 +11335,7 @@
           <w:sz w:val="24"/>
           <w:szCs w:val="24"/>
         </w:rPr>
-        <w:t>4</w:t>
-      </w:r>
-      <w:r>
-        <w:rPr>
-          <w:rFonts w:cs="Times New Roman" w:ascii="Times New Roman" w:hAnsi="Times New Roman"/>
-          <w:b/>
-          <w:sz w:val="24"/>
-          <w:szCs w:val="24"/>
-        </w:rPr>
-        <w:t>.</w:t>
+        <w:t>4.</w:t>
       </w:r>
       <w:r>
         <w:rPr>
@@ -11217,16 +11398,7 @@
           <w:sz w:val="24"/>
           <w:szCs w:val="24"/>
         </w:rPr>
-        <w:t>5</w:t>
-      </w:r>
-      <w:r>
-        <w:rPr>
-          <w:rFonts w:cs="Times New Roman" w:ascii="Times New Roman" w:hAnsi="Times New Roman"/>
-          <w:b/>
-          <w:sz w:val="24"/>
-          <w:szCs w:val="24"/>
-        </w:rPr>
-        <w:t>.</w:t>
+        <w:t>5.</w:t>
       </w:r>
       <w:r>
         <w:rPr>
@@ -11249,16 +11421,7 @@
           <w:sz w:val="24"/>
           <w:szCs w:val="24"/>
         </w:rPr>
-        <w:t>6</w:t>
-      </w:r>
-      <w:r>
-        <w:rPr>
-          <w:rFonts w:cs="Times New Roman" w:ascii="Times New Roman" w:hAnsi="Times New Roman"/>
-          <w:b/>
-          <w:sz w:val="24"/>
-          <w:szCs w:val="24"/>
-        </w:rPr>
-        <w:t>.</w:t>
+        <w:t>6.</w:t>
       </w:r>
       <w:r>
         <w:rPr>
@@ -11293,16 +11456,7 @@
           <w:sz w:val="24"/>
           <w:szCs w:val="24"/>
         </w:rPr>
-        <w:t>Αποθήκευση</w:t>
-      </w:r>
-      <w:r>
-        <w:rPr>
-          <w:rFonts w:cs="Times New Roman" w:ascii="Times New Roman" w:hAnsi="Times New Roman"/>
-          <w:color w:val="2A6099"/>
-          <w:sz w:val="24"/>
-          <w:szCs w:val="24"/>
-        </w:rPr>
-        <w:t xml:space="preserve"> </w:t>
+        <w:t xml:space="preserve">Αποθήκευση </w:t>
       </w:r>
       <w:r>
         <w:rPr>
@@ -11325,16 +11479,7 @@
           <w:sz w:val="24"/>
           <w:szCs w:val="24"/>
         </w:rPr>
-        <w:t>7</w:t>
-      </w:r>
-      <w:r>
-        <w:rPr>
-          <w:rFonts w:cs="Times New Roman" w:ascii="Times New Roman" w:hAnsi="Times New Roman"/>
-          <w:b/>
-          <w:sz w:val="24"/>
-          <w:szCs w:val="24"/>
-        </w:rPr>
-        <w:t>.</w:t>
+        <w:t>7.</w:t>
       </w:r>
       <w:r>
         <w:rPr>
@@ -11357,16 +11502,7 @@
           <w:sz w:val="24"/>
           <w:szCs w:val="24"/>
         </w:rPr>
-        <w:t>8</w:t>
-      </w:r>
-      <w:r>
-        <w:rPr>
-          <w:rFonts w:cs="Times New Roman" w:ascii="Times New Roman" w:hAnsi="Times New Roman"/>
-          <w:b/>
-          <w:sz w:val="24"/>
-          <w:szCs w:val="24"/>
-        </w:rPr>
-        <w:t>.</w:t>
+        <w:t>8.</w:t>
       </w:r>
       <w:r>
         <w:rPr>
@@ -14078,7 +14214,6 @@
     <w:rPrDefault>
       <w:rPr>
         <w:rFonts w:ascii="Calibri" w:hAnsi="Calibri" w:eastAsia="Calibri" w:cs="" w:asciiTheme="minorHAnsi" w:cstheme="minorBidi" w:eastAsiaTheme="minorHAnsi" w:hAnsiTheme="minorHAnsi"/>
-        <w:sz w:val="22"/>
         <w:szCs w:val="22"/>
         <w:lang w:val="el-GR" w:eastAsia="en-US" w:bidi="ar-SA"/>
       </w:rPr>

--- a/4ο Παραδοτέο ΤΛ(Smart Park)/Use-case-v0.4 .docx
+++ b/4ο Παραδοτέο ΤΛ(Smart Park)/Use-case-v0.4 .docx
@@ -103,18 +103,7 @@
           <w:highlight w:val="cyan"/>
           <w:lang w:val="en-US"/>
         </w:rPr>
-        <w:t>: v0.</w:t>
-      </w:r>
-      <w:r>
-        <w:rPr>
-          <w:rFonts w:cs="Times New Roman" w:ascii="Times New Roman" w:hAnsi="Times New Roman"/>
-          <w:b/>
-          <w:sz w:val="28"/>
-          <w:szCs w:val="28"/>
-          <w:highlight w:val="cyan"/>
-          <w:lang w:val="en-US"/>
-        </w:rPr>
-        <w:t>4</w:t>
+        <w:t>: v0.4</w:t>
       </w:r>
     </w:p>
     <w:p>
@@ -492,8 +481,8 @@
       </w:tblPr>
       <w:tblGrid>
         <w:gridCol w:w="3053"/>
-        <w:gridCol w:w="3050"/>
-        <w:gridCol w:w="3058"/>
+        <w:gridCol w:w="3049"/>
+        <w:gridCol w:w="3059"/>
       </w:tblGrid>
       <w:tr>
         <w:trPr>
@@ -527,7 +516,7 @@
         </w:tc>
         <w:tc>
           <w:tcPr>
-            <w:tcW w:w="3050" w:type="dxa"/>
+            <w:tcW w:w="3049" w:type="dxa"/>
             <w:tcBorders/>
             <w:shd w:fill="auto" w:val="clear"/>
           </w:tcPr>
@@ -553,7 +542,7 @@
         </w:tc>
         <w:tc>
           <w:tcPr>
-            <w:tcW w:w="3058" w:type="dxa"/>
+            <w:tcW w:w="3059" w:type="dxa"/>
             <w:tcBorders/>
             <w:shd w:fill="auto" w:val="clear"/>
           </w:tcPr>
@@ -611,7 +600,7 @@
         </w:tc>
         <w:tc>
           <w:tcPr>
-            <w:tcW w:w="3050" w:type="dxa"/>
+            <w:tcW w:w="3049" w:type="dxa"/>
             <w:tcBorders/>
             <w:shd w:fill="auto" w:val="clear"/>
           </w:tcPr>
@@ -636,7 +625,7 @@
         </w:tc>
         <w:tc>
           <w:tcPr>
-            <w:tcW w:w="3058" w:type="dxa"/>
+            <w:tcW w:w="3059" w:type="dxa"/>
             <w:tcBorders/>
             <w:shd w:fill="auto" w:val="clear"/>
           </w:tcPr>
@@ -708,7 +697,7 @@
         </w:tc>
         <w:tc>
           <w:tcPr>
-            <w:tcW w:w="3050" w:type="dxa"/>
+            <w:tcW w:w="3049" w:type="dxa"/>
             <w:tcBorders/>
             <w:shd w:fill="auto" w:val="clear"/>
           </w:tcPr>
@@ -731,7 +720,7 @@
         </w:tc>
         <w:tc>
           <w:tcPr>
-            <w:tcW w:w="3058" w:type="dxa"/>
+            <w:tcW w:w="3059" w:type="dxa"/>
             <w:tcBorders/>
             <w:shd w:fill="auto" w:val="clear"/>
           </w:tcPr>
@@ -804,7 +793,7 @@
         </w:tc>
         <w:tc>
           <w:tcPr>
-            <w:tcW w:w="3050" w:type="dxa"/>
+            <w:tcW w:w="3049" w:type="dxa"/>
             <w:tcBorders/>
             <w:shd w:fill="auto" w:val="clear"/>
           </w:tcPr>
@@ -827,7 +816,7 @@
         </w:tc>
         <w:tc>
           <w:tcPr>
-            <w:tcW w:w="3058" w:type="dxa"/>
+            <w:tcW w:w="3059" w:type="dxa"/>
             <w:tcBorders/>
             <w:shd w:fill="auto" w:val="clear"/>
           </w:tcPr>
@@ -903,7 +892,7 @@
         </w:tc>
         <w:tc>
           <w:tcPr>
-            <w:tcW w:w="3050" w:type="dxa"/>
+            <w:tcW w:w="3049" w:type="dxa"/>
             <w:tcBorders/>
             <w:shd w:fill="auto" w:val="clear"/>
           </w:tcPr>
@@ -926,7 +915,7 @@
         </w:tc>
         <w:tc>
           <w:tcPr>
-            <w:tcW w:w="3058" w:type="dxa"/>
+            <w:tcW w:w="3059" w:type="dxa"/>
             <w:tcBorders/>
             <w:shd w:fill="auto" w:val="clear"/>
           </w:tcPr>
@@ -999,7 +988,7 @@
         </w:tc>
         <w:tc>
           <w:tcPr>
-            <w:tcW w:w="3050" w:type="dxa"/>
+            <w:tcW w:w="3049" w:type="dxa"/>
             <w:tcBorders/>
             <w:shd w:fill="auto" w:val="clear"/>
           </w:tcPr>
@@ -1022,7 +1011,7 @@
         </w:tc>
         <w:tc>
           <w:tcPr>
-            <w:tcW w:w="3058" w:type="dxa"/>
+            <w:tcW w:w="3059" w:type="dxa"/>
             <w:tcBorders/>
             <w:shd w:fill="auto" w:val="clear"/>
           </w:tcPr>
@@ -7293,25 +7282,7 @@
           <w:sz w:val="24"/>
           <w:szCs w:val="24"/>
         </w:rPr>
-        <w:t xml:space="preserve"> Ο χρήστης επιλέγει το παρκινγκ, </w:t>
-      </w:r>
-      <w:r>
-        <w:rPr>
-          <w:rFonts w:cs="Times New Roman" w:ascii="Times New Roman" w:hAnsi="Times New Roman"/>
-          <w:color w:val="2A6099"/>
-          <w:sz w:val="24"/>
-          <w:szCs w:val="24"/>
-        </w:rPr>
-        <w:t>τη θέση και την ώρα</w:t>
-      </w:r>
-      <w:r>
-        <w:rPr>
-          <w:rFonts w:cs="Times New Roman" w:ascii="Times New Roman" w:hAnsi="Times New Roman"/>
-          <w:color w:val="2A6099"/>
-          <w:sz w:val="24"/>
-          <w:szCs w:val="24"/>
-        </w:rPr>
-        <w:t xml:space="preserve"> της αρεσκείας του.</w:t>
+        <w:t xml:space="preserve"> Ο χρήστης επιλέγει το παρκινγκ, τη θέση και την ώρα της αρεσκείας του.</w:t>
       </w:r>
     </w:p>
     <w:p>
@@ -7381,145 +7352,90 @@
           <w:sz w:val="24"/>
           <w:szCs w:val="24"/>
         </w:rPr>
-        <w:t xml:space="preserve">Το σύστημα αντλεί δεδομένα </w:t>
-      </w:r>
-      <w:r>
-        <w:rPr>
-          <w:rFonts w:cs="Times New Roman" w:ascii="Times New Roman" w:hAnsi="Times New Roman"/>
+        <w:t>Το σύστημα αντλεί δεδομένα από την Βάση Δεδομένων και εμφανίζει στο χρήστη ‘Η θέση είναι διαθέσιμη!’</w:t>
+      </w:r>
+    </w:p>
+    <w:p>
+      <w:pPr>
+        <w:pStyle w:val="NoSpacing"/>
+        <w:rPr>
+          <w:rFonts w:ascii="Times New Roman" w:hAnsi="Times New Roman" w:cs="Times New Roman"/>
+          <w:sz w:val="24"/>
+          <w:szCs w:val="24"/>
+        </w:rPr>
+      </w:pPr>
+      <w:r>
+        <w:rPr>
+          <w:rFonts w:cs="Times New Roman" w:ascii="Times New Roman" w:hAnsi="Times New Roman"/>
+          <w:b/>
+          <w:strike/>
           <w:color w:val="2A6099"/>
           <w:sz w:val="24"/>
           <w:szCs w:val="24"/>
         </w:rPr>
-        <w:t>από την Βάση Δεδομένων</w:t>
-      </w:r>
-      <w:r>
-        <w:rPr>
-          <w:rFonts w:cs="Times New Roman" w:ascii="Times New Roman" w:hAnsi="Times New Roman"/>
+        <w:t>5.</w:t>
+      </w:r>
+      <w:r>
+        <w:rPr>
+          <w:rFonts w:cs="Times New Roman" w:ascii="Times New Roman" w:hAnsi="Times New Roman"/>
+          <w:strike/>
           <w:color w:val="2A6099"/>
           <w:sz w:val="24"/>
           <w:szCs w:val="24"/>
         </w:rPr>
-        <w:t xml:space="preserve"> και </w:t>
-      </w:r>
-      <w:r>
-        <w:rPr>
-          <w:rFonts w:cs="Times New Roman" w:ascii="Times New Roman" w:hAnsi="Times New Roman"/>
+        <w:t xml:space="preserve">  Ο χρήστης επιλέγει όποια θέση προτιμάει από αυτές που είναι διαθέσιμες.</w:t>
+      </w:r>
+    </w:p>
+    <w:p>
+      <w:pPr>
+        <w:pStyle w:val="NoSpacing"/>
+        <w:rPr>
+          <w:rFonts w:ascii="Times New Roman" w:hAnsi="Times New Roman" w:cs="Times New Roman"/>
+          <w:b/>
+          <w:b/>
+          <w:sz w:val="24"/>
+          <w:szCs w:val="24"/>
+        </w:rPr>
+      </w:pPr>
+      <w:r>
+        <w:rPr>
+          <w:rFonts w:cs="Times New Roman" w:ascii="Times New Roman" w:hAnsi="Times New Roman"/>
+          <w:b/>
+          <w:sz w:val="24"/>
+          <w:szCs w:val="24"/>
+        </w:rPr>
+      </w:r>
+    </w:p>
+    <w:p>
+      <w:pPr>
+        <w:pStyle w:val="NoSpacing"/>
+        <w:rPr>
+          <w:rFonts w:ascii="Times New Roman" w:hAnsi="Times New Roman" w:cs="Times New Roman"/>
+          <w:color w:val="C00000"/>
+          <w:sz w:val="24"/>
+          <w:szCs w:val="24"/>
+        </w:rPr>
+      </w:pPr>
+      <w:r>
+        <w:rPr>
+          <w:rFonts w:cs="Times New Roman" w:ascii="Times New Roman" w:hAnsi="Times New Roman"/>
+          <w:b/>
+          <w:strike/>
           <w:color w:val="2A6099"/>
           <w:sz w:val="24"/>
           <w:szCs w:val="24"/>
         </w:rPr>
-        <w:t>εμφανίζει</w:t>
-      </w:r>
-      <w:r>
-        <w:rPr>
-          <w:rFonts w:cs="Times New Roman" w:ascii="Times New Roman" w:hAnsi="Times New Roman"/>
+        <w:t>6.</w:t>
+      </w:r>
+      <w:r>
+        <w:rPr>
+          <w:rFonts w:cs="Times New Roman" w:ascii="Times New Roman" w:hAnsi="Times New Roman"/>
+          <w:strike/>
           <w:color w:val="2A6099"/>
           <w:sz w:val="24"/>
           <w:szCs w:val="24"/>
         </w:rPr>
-        <w:t xml:space="preserve"> στο χρήστη ‘</w:t>
-      </w:r>
-      <w:r>
-        <w:rPr>
-          <w:rFonts w:cs="Times New Roman" w:ascii="Times New Roman" w:hAnsi="Times New Roman"/>
-          <w:color w:val="2A6099"/>
-          <w:sz w:val="24"/>
-          <w:szCs w:val="24"/>
-        </w:rPr>
-        <w:t>Η θέση είναι διαθέσιμη!’</w:t>
-      </w:r>
-    </w:p>
-    <w:p>
-      <w:pPr>
-        <w:pStyle w:val="NoSpacing"/>
-        <w:rPr>
-          <w:rFonts w:ascii="Times New Roman" w:hAnsi="Times New Roman" w:cs="Times New Roman"/>
-          <w:sz w:val="24"/>
-          <w:szCs w:val="24"/>
-        </w:rPr>
-      </w:pPr>
-      <w:r>
-        <w:rPr>
-          <w:rFonts w:cs="Times New Roman" w:ascii="Times New Roman" w:hAnsi="Times New Roman"/>
-          <w:b/>
-          <w:strike/>
-          <w:color w:val="2A6099"/>
-          <w:sz w:val="24"/>
-          <w:szCs w:val="24"/>
-        </w:rPr>
-        <w:t>5.</w:t>
-      </w:r>
-      <w:r>
-        <w:rPr>
-          <w:rFonts w:cs="Times New Roman" w:ascii="Times New Roman" w:hAnsi="Times New Roman"/>
-          <w:strike/>
-          <w:color w:val="2A6099"/>
-          <w:sz w:val="24"/>
-          <w:szCs w:val="24"/>
-        </w:rPr>
-        <w:t xml:space="preserve">  Ο χρήστης επιλέγει όποια θέση προτιμάει από αυτές που είναι διαθέσιμες.</w:t>
-      </w:r>
-    </w:p>
-    <w:p>
-      <w:pPr>
-        <w:pStyle w:val="NoSpacing"/>
-        <w:rPr>
-          <w:rFonts w:ascii="Times New Roman" w:hAnsi="Times New Roman" w:cs="Times New Roman"/>
-          <w:b/>
-          <w:b/>
-          <w:sz w:val="24"/>
-          <w:szCs w:val="24"/>
-        </w:rPr>
-      </w:pPr>
-      <w:r>
-        <w:rPr>
-          <w:rFonts w:cs="Times New Roman" w:ascii="Times New Roman" w:hAnsi="Times New Roman"/>
-          <w:b/>
-          <w:sz w:val="24"/>
-          <w:szCs w:val="24"/>
-        </w:rPr>
-      </w:r>
-    </w:p>
-    <w:p>
-      <w:pPr>
-        <w:pStyle w:val="NoSpacing"/>
-        <w:rPr>
-          <w:rFonts w:ascii="Times New Roman" w:hAnsi="Times New Roman" w:cs="Times New Roman"/>
-          <w:color w:val="C00000"/>
-          <w:sz w:val="24"/>
-          <w:szCs w:val="24"/>
-        </w:rPr>
-      </w:pPr>
-      <w:r>
-        <w:rPr>
-          <w:rFonts w:cs="Times New Roman" w:ascii="Times New Roman" w:hAnsi="Times New Roman"/>
-          <w:b/>
-          <w:strike/>
-          <w:color w:val="2A6099"/>
-          <w:sz w:val="24"/>
-          <w:szCs w:val="24"/>
-        </w:rPr>
-        <w:t>6.</w:t>
-      </w:r>
-      <w:r>
-        <w:rPr>
-          <w:rFonts w:cs="Times New Roman" w:ascii="Times New Roman" w:hAnsi="Times New Roman"/>
-          <w:strike/>
-          <w:color w:val="2A6099"/>
-          <w:sz w:val="24"/>
-          <w:szCs w:val="24"/>
-        </w:rPr>
-        <w:t xml:space="preserve">  Το σύστημα </w:t>
-      </w:r>
-      <w:r>
-        <w:rPr>
-          <w:rFonts w:cs="Times New Roman" w:ascii="Times New Roman" w:hAnsi="Times New Roman"/>
-          <w:strike/>
-          <w:color w:val="2A6099"/>
-          <w:sz w:val="24"/>
-          <w:szCs w:val="24"/>
-        </w:rPr>
-        <w:t>εμφανίζει όλες τις διαθέσιμες ώρες που μπορεί να επιλέξει για την</w:t>
+        <w:t xml:space="preserve">  Το σύστημα εμφανίζει όλες τις διαθέσιμες ώρες που μπορεί να επιλέξει για την</w:t>
       </w:r>
     </w:p>
     <w:p>
@@ -8106,15 +8022,7 @@
           <w:sz w:val="24"/>
           <w:szCs w:val="24"/>
         </w:rPr>
-        <w:t xml:space="preserve">Το σύστημα </w:t>
-      </w:r>
-      <w:r>
-        <w:rPr>
-          <w:rFonts w:cs="Times New Roman" w:ascii="Times New Roman" w:hAnsi="Times New Roman"/>
-          <w:sz w:val="24"/>
-          <w:szCs w:val="24"/>
-        </w:rPr>
-        <w:t xml:space="preserve">εμφανίζει </w:t>
+        <w:t xml:space="preserve">Το σύστημα εμφανίζει </w:t>
       </w:r>
       <w:r>
         <w:rPr>
@@ -8131,23 +8039,7 @@
           <w:sz w:val="24"/>
           <w:szCs w:val="24"/>
         </w:rPr>
-        <w:t xml:space="preserve">  </w:t>
-      </w:r>
-      <w:r>
-        <w:rPr>
-          <w:rFonts w:cs="Times New Roman" w:ascii="Times New Roman" w:hAnsi="Times New Roman"/>
-          <w:sz w:val="24"/>
-          <w:szCs w:val="24"/>
-        </w:rPr>
-        <w:t xml:space="preserve">και </w:t>
-      </w:r>
-      <w:r>
-        <w:rPr>
-          <w:rFonts w:cs="Times New Roman" w:ascii="Times New Roman" w:hAnsi="Times New Roman"/>
-          <w:sz w:val="24"/>
-          <w:szCs w:val="24"/>
-        </w:rPr>
-        <w:t xml:space="preserve">επιστρέφει τον χρηστή στο </w:t>
+        <w:t xml:space="preserve">  και επιστρέφει τον χρηστή στο </w:t>
       </w:r>
       <w:r>
         <w:rPr>
@@ -10334,43 +10226,7 @@
           <w:sz w:val="24"/>
           <w:szCs w:val="24"/>
         </w:rPr>
-        <w:t xml:space="preserve">το ποσό, </w:t>
-      </w:r>
-      <w:r>
-        <w:rPr>
-          <w:rFonts w:cs="Times New Roman" w:ascii="Times New Roman" w:hAnsi="Times New Roman"/>
-          <w:color w:val="2A6099"/>
-          <w:sz w:val="24"/>
-          <w:szCs w:val="24"/>
-        </w:rPr>
-        <w:t>και τα στοιχεία της κράτησης</w:t>
-      </w:r>
-      <w:r>
-        <w:rPr>
-          <w:rFonts w:cs="Times New Roman" w:ascii="Times New Roman" w:hAnsi="Times New Roman"/>
-          <w:color w:val="2A6099"/>
-          <w:sz w:val="24"/>
-          <w:szCs w:val="24"/>
-        </w:rPr>
-        <w:t xml:space="preserve"> και τ</w:t>
-      </w:r>
-      <w:r>
-        <w:rPr>
-          <w:rFonts w:cs="Times New Roman" w:ascii="Times New Roman" w:hAnsi="Times New Roman"/>
-          <w:color w:val="2A6099"/>
-          <w:sz w:val="24"/>
-          <w:szCs w:val="24"/>
-        </w:rPr>
-        <w:t xml:space="preserve">ο </w:t>
-      </w:r>
-      <w:r>
-        <w:rPr>
-          <w:rFonts w:cs="Times New Roman" w:ascii="Times New Roman" w:hAnsi="Times New Roman"/>
-          <w:color w:val="2A6099"/>
-          <w:sz w:val="24"/>
-          <w:szCs w:val="24"/>
-        </w:rPr>
-        <w:t>«Έγκριση πληρωμής».</w:t>
+        <w:t>το ποσό, και τα στοιχεία της κράτησης και το «Έγκριση πληρωμής».</w:t>
       </w:r>
     </w:p>
     <w:p>
@@ -12537,18 +12393,13 @@
     <w:p>
       <w:pPr>
         <w:pStyle w:val="NoSpacing"/>
-        <w:rPr>
-          <w:rFonts w:ascii="Times New Roman" w:hAnsi="Times New Roman" w:cs="Times New Roman"/>
-          <w:color w:val="C00000"/>
-          <w:sz w:val="24"/>
-          <w:szCs w:val="24"/>
-        </w:rPr>
-      </w:pPr>
-      <w:r>
-        <w:rPr>
-          <w:rFonts w:cs="Times New Roman" w:ascii="Times New Roman" w:hAnsi="Times New Roman"/>
-          <w:b/>
-          <w:color w:val="C00000"/>
+        <w:rPr/>
+      </w:pPr>
+      <w:r>
+        <w:rPr>
+          <w:rFonts w:cs="Times New Roman" w:ascii="Times New Roman" w:hAnsi="Times New Roman"/>
+          <w:b/>
+          <w:color w:val="2A6099"/>
           <w:sz w:val="24"/>
           <w:szCs w:val="24"/>
         </w:rPr>
@@ -12557,28 +12408,32 @@
       <w:r>
         <w:rPr>
           <w:rFonts w:cs="Times New Roman" w:ascii="Times New Roman" w:hAnsi="Times New Roman"/>
-          <w:color w:val="C00000"/>
-          <w:sz w:val="24"/>
-          <w:szCs w:val="24"/>
-        </w:rPr>
-        <w:t xml:space="preserve">  Ο χρήστης επιλέγει το παρκινγκ της αρεσκείας του.</w:t>
-      </w:r>
-    </w:p>
-    <w:p>
-      <w:pPr>
-        <w:pStyle w:val="NoSpacing"/>
-        <w:rPr>
-          <w:rFonts w:ascii="Times New Roman" w:hAnsi="Times New Roman" w:cs="Times New Roman"/>
-          <w:color w:val="C00000"/>
-          <w:sz w:val="24"/>
-          <w:szCs w:val="24"/>
-        </w:rPr>
-      </w:pPr>
-      <w:r>
-        <w:rPr>
-          <w:rFonts w:cs="Times New Roman" w:ascii="Times New Roman" w:hAnsi="Times New Roman"/>
-          <w:b/>
-          <w:color w:val="C00000"/>
+          <w:sz w:val="24"/>
+          <w:szCs w:val="24"/>
+        </w:rPr>
+        <w:t xml:space="preserve"> </w:t>
+      </w:r>
+      <w:r>
+        <w:rPr>
+          <w:rFonts w:cs="Times New Roman" w:ascii="Times New Roman" w:hAnsi="Times New Roman"/>
+          <w:color w:val="2A6099"/>
+          <w:sz w:val="24"/>
+          <w:szCs w:val="24"/>
+        </w:rPr>
+        <w:t xml:space="preserve"> Ο χρήστης επιλέγει το παρκινγκ, τη θέση και την ώρα της αρεσκείας του.</w:t>
+      </w:r>
+    </w:p>
+    <w:p>
+      <w:pPr>
+        <w:pStyle w:val="NoSpacing"/>
+        <w:rPr/>
+      </w:pPr>
+      <w:r>
+        <w:rPr>
+          <w:rFonts w:cs="Times New Roman" w:ascii="Times New Roman" w:hAnsi="Times New Roman"/>
+          <w:b/>
+          <w:bCs/>
+          <w:color w:val="2A6099"/>
           <w:sz w:val="24"/>
           <w:szCs w:val="24"/>
         </w:rPr>
@@ -12587,28 +12442,74 @@
       <w:r>
         <w:rPr>
           <w:rFonts w:cs="Times New Roman" w:ascii="Times New Roman" w:hAnsi="Times New Roman"/>
-          <w:color w:val="C00000"/>
-          <w:sz w:val="24"/>
-          <w:szCs w:val="24"/>
-        </w:rPr>
-        <w:t xml:space="preserve">  Το σύστημα αντλεί δεδομένα από την Βάση Δεδομένων και εμφανίζει στο χρήστη την οθόνη επιλογής θέσης.</w:t>
-      </w:r>
-    </w:p>
-    <w:p>
-      <w:pPr>
-        <w:pStyle w:val="NoSpacing"/>
-        <w:rPr>
-          <w:rFonts w:ascii="Times New Roman" w:hAnsi="Times New Roman" w:cs="Times New Roman"/>
-          <w:color w:val="C00000"/>
-          <w:sz w:val="24"/>
-          <w:szCs w:val="24"/>
-        </w:rPr>
-      </w:pPr>
-      <w:r>
-        <w:rPr>
-          <w:rFonts w:cs="Times New Roman" w:ascii="Times New Roman" w:hAnsi="Times New Roman"/>
-          <w:b/>
-          <w:color w:val="C00000"/>
+          <w:color w:val="2A6099"/>
+          <w:sz w:val="24"/>
+          <w:szCs w:val="24"/>
+        </w:rPr>
+        <w:t xml:space="preserve">  Ο χρήστης επιλέγει ‘Έλεγχος Διαθεσιμότητας’.</w:t>
+      </w:r>
+    </w:p>
+    <w:p>
+      <w:pPr>
+        <w:pStyle w:val="NoSpacing"/>
+        <w:rPr/>
+      </w:pPr>
+      <w:r>
+        <w:rPr>
+          <w:rFonts w:cs="Times New Roman" w:ascii="Times New Roman" w:hAnsi="Times New Roman"/>
+          <w:b/>
+          <w:color w:val="2A6099"/>
+          <w:sz w:val="24"/>
+          <w:szCs w:val="24"/>
+          <w:lang w:val="en-US"/>
+        </w:rPr>
+        <w:t>5</w:t>
+      </w:r>
+      <w:r>
+        <w:rPr>
+          <w:rFonts w:cs="Times New Roman" w:ascii="Times New Roman" w:hAnsi="Times New Roman"/>
+          <w:b/>
+          <w:color w:val="2A6099"/>
+          <w:sz w:val="24"/>
+          <w:szCs w:val="24"/>
+        </w:rPr>
+        <w:t>.</w:t>
+      </w:r>
+      <w:r>
+        <w:rPr>
+          <w:rFonts w:cs="Times New Roman" w:ascii="Times New Roman" w:hAnsi="Times New Roman"/>
+          <w:color w:val="C00000"/>
+          <w:sz w:val="24"/>
+          <w:szCs w:val="24"/>
+        </w:rPr>
+        <w:t xml:space="preserve">  </w:t>
+      </w:r>
+      <w:r>
+        <w:rPr>
+          <w:rFonts w:cs="Times New Roman" w:ascii="Times New Roman" w:hAnsi="Times New Roman"/>
+          <w:color w:val="2A6099"/>
+          <w:sz w:val="24"/>
+          <w:szCs w:val="24"/>
+        </w:rPr>
+        <w:t>Το σύστημα αντλεί δεδομένα από την Βάση Δεδομένων και εμφανίζει στο χρήστη ‘Η θέση είναι διαθέσιμη!’</w:t>
+      </w:r>
+    </w:p>
+    <w:p>
+      <w:pPr>
+        <w:pStyle w:val="NoSpacing"/>
+        <w:rPr>
+          <w:rFonts w:ascii="Times New Roman" w:hAnsi="Times New Roman" w:cs="Times New Roman"/>
+          <w:color w:val="C00000"/>
+          <w:sz w:val="24"/>
+          <w:szCs w:val="24"/>
+        </w:rPr>
+      </w:pPr>
+      <w:r>
+        <w:rPr>
+          <w:rFonts w:cs="Times New Roman" w:ascii="Times New Roman" w:hAnsi="Times New Roman"/>
+          <w:b/>
+          <w:strike/>
+          <w:color w:val="2A6099"/>
           <w:sz w:val="24"/>
           <w:szCs w:val="24"/>
         </w:rPr>
@@ -12617,7 +12518,8 @@
       <w:r>
         <w:rPr>
           <w:rFonts w:cs="Times New Roman" w:ascii="Times New Roman" w:hAnsi="Times New Roman"/>
-          <w:color w:val="C00000"/>
+          <w:strike/>
+          <w:color w:val="2A6099"/>
           <w:sz w:val="24"/>
           <w:szCs w:val="24"/>
         </w:rPr>
@@ -12638,7 +12540,8 @@
         <w:rPr>
           <w:rFonts w:cs="Times New Roman" w:ascii="Times New Roman" w:hAnsi="Times New Roman"/>
           <w:b/>
-          <w:color w:val="C00000"/>
+          <w:strike/>
+          <w:color w:val="2A6099"/>
           <w:sz w:val="24"/>
           <w:szCs w:val="24"/>
         </w:rPr>
@@ -12647,7 +12550,8 @@
       <w:r>
         <w:rPr>
           <w:rFonts w:cs="Times New Roman" w:ascii="Times New Roman" w:hAnsi="Times New Roman"/>
-          <w:color w:val="C00000"/>
+          <w:strike/>
+          <w:color w:val="2A6099"/>
           <w:sz w:val="24"/>
           <w:szCs w:val="24"/>
         </w:rPr>
@@ -12668,7 +12572,8 @@
         <w:rPr>
           <w:rFonts w:cs="Times New Roman" w:ascii="Times New Roman" w:hAnsi="Times New Roman"/>
           <w:b/>
-          <w:color w:val="C00000"/>
+          <w:strike/>
+          <w:color w:val="2A6099"/>
           <w:sz w:val="24"/>
           <w:szCs w:val="24"/>
         </w:rPr>
@@ -12677,7 +12582,8 @@
       <w:r>
         <w:rPr>
           <w:rFonts w:cs="Times New Roman" w:ascii="Times New Roman" w:hAnsi="Times New Roman"/>
-          <w:color w:val="C00000"/>
+          <w:strike/>
+          <w:color w:val="2A6099"/>
           <w:sz w:val="24"/>
           <w:szCs w:val="24"/>
         </w:rPr>
@@ -12688,17 +12594,16 @@
       <w:pPr>
         <w:pStyle w:val="NoSpacing"/>
         <w:rPr>
-          <w:rFonts w:ascii="Times New Roman" w:hAnsi="Times New Roman" w:cs="Times New Roman"/>
-          <w:color w:val="C00000"/>
-          <w:sz w:val="24"/>
-          <w:szCs w:val="24"/>
-        </w:rPr>
-      </w:pPr>
-      <w:r>
-        <w:rPr>
-          <w:rFonts w:cs="Times New Roman" w:ascii="Times New Roman" w:hAnsi="Times New Roman"/>
-          <w:b/>
-          <w:color w:val="C00000"/>
+          <w:strike/>
+          <w:color w:val="2A6099"/>
+        </w:rPr>
+      </w:pPr>
+      <w:r>
+        <w:rPr>
+          <w:rFonts w:cs="Times New Roman" w:ascii="Times New Roman" w:hAnsi="Times New Roman"/>
+          <w:b/>
+          <w:strike/>
+          <w:color w:val="2A6099"/>
           <w:sz w:val="24"/>
           <w:szCs w:val="24"/>
         </w:rPr>
@@ -12707,7 +12612,8 @@
       <w:r>
         <w:rPr>
           <w:rFonts w:cs="Times New Roman" w:ascii="Times New Roman" w:hAnsi="Times New Roman"/>
-          <w:color w:val="C00000"/>
+          <w:strike/>
+          <w:color w:val="2A6099"/>
           <w:sz w:val="24"/>
           <w:szCs w:val="24"/>
         </w:rPr>
@@ -12718,21 +12624,60 @@
       <w:pPr>
         <w:pStyle w:val="NoSpacing"/>
         <w:rPr>
-          <w:rFonts w:ascii="Times New Roman" w:hAnsi="Times New Roman" w:cs="Times New Roman"/>
-          <w:color w:val="C00000"/>
-          <w:sz w:val="24"/>
-          <w:szCs w:val="24"/>
-        </w:rPr>
-      </w:pPr>
-      <w:r>
-        <w:rPr>
-          <w:rFonts w:cs="Times New Roman" w:ascii="Times New Roman" w:hAnsi="Times New Roman"/>
-          <w:b/>
-          <w:color w:val="C00000"/>
-          <w:sz w:val="24"/>
-          <w:szCs w:val="24"/>
-        </w:rPr>
-        <w:t>9.</w:t>
+          <w:strike w:val="false"/>
+          <w:dstrike w:val="false"/>
+          <w:color w:val="2A6099"/>
+        </w:rPr>
+      </w:pPr>
+      <w:r>
+        <w:rPr>
+          <w:rFonts w:cs="Times New Roman" w:ascii="Times New Roman" w:hAnsi="Times New Roman"/>
+          <w:b/>
+          <w:bCs/>
+          <w:strike w:val="false"/>
+          <w:dstrike w:val="false"/>
+          <w:color w:val="2A6099"/>
+          <w:sz w:val="24"/>
+          <w:szCs w:val="24"/>
+        </w:rPr>
+        <w:t>6.</w:t>
+      </w:r>
+      <w:r>
+        <w:rPr>
+          <w:rFonts w:cs="Times New Roman" w:ascii="Times New Roman" w:hAnsi="Times New Roman"/>
+          <w:strike w:val="false"/>
+          <w:dstrike w:val="false"/>
+          <w:color w:val="2A6099"/>
+          <w:sz w:val="24"/>
+          <w:szCs w:val="24"/>
+        </w:rPr>
+        <w:t xml:space="preserve"> Ο χρήστης επιλέγει Ενοικίαση</w:t>
+      </w:r>
+    </w:p>
+    <w:p>
+      <w:pPr>
+        <w:pStyle w:val="NoSpacing"/>
+        <w:rPr/>
+      </w:pPr>
+      <w:r>
+        <w:rPr>
+          <w:rFonts w:cs="Times New Roman" w:ascii="Times New Roman" w:hAnsi="Times New Roman"/>
+          <w:b/>
+          <w:color w:val="C00000"/>
+          <w:sz w:val="24"/>
+          <w:szCs w:val="24"/>
+        </w:rPr>
+        <w:t>7</w:t>
+      </w:r>
+      <w:r>
+        <w:rPr>
+          <w:rFonts w:cs="Times New Roman" w:ascii="Times New Roman" w:hAnsi="Times New Roman"/>
+          <w:b/>
+          <w:color w:val="C00000"/>
+          <w:sz w:val="24"/>
+          <w:szCs w:val="24"/>
+        </w:rPr>
+        <w:t>.</w:t>
       </w:r>
       <w:r>
         <w:rPr>
@@ -12747,20 +12692,25 @@
     <w:p>
       <w:pPr>
         <w:pStyle w:val="NoSpacing"/>
-        <w:rPr>
-          <w:rFonts w:ascii="Times New Roman" w:hAnsi="Times New Roman" w:cs="Times New Roman"/>
-          <w:sz w:val="24"/>
-          <w:szCs w:val="24"/>
-        </w:rPr>
-      </w:pPr>
-      <w:r>
-        <w:rPr>
-          <w:rFonts w:cs="Times New Roman" w:ascii="Times New Roman" w:hAnsi="Times New Roman"/>
-          <w:b/>
-          <w:sz w:val="24"/>
-          <w:szCs w:val="24"/>
-        </w:rPr>
-        <w:t>10.</w:t>
+        <w:rPr/>
+      </w:pPr>
+      <w:r>
+        <w:rPr>
+          <w:rFonts w:cs="Times New Roman" w:ascii="Times New Roman" w:hAnsi="Times New Roman"/>
+          <w:b/>
+          <w:sz w:val="24"/>
+          <w:szCs w:val="24"/>
+        </w:rPr>
+        <w:t>8</w:t>
+      </w:r>
+      <w:r>
+        <w:rPr>
+          <w:rFonts w:cs="Times New Roman" w:ascii="Times New Roman" w:hAnsi="Times New Roman"/>
+          <w:b/>
+          <w:sz w:val="24"/>
+          <w:szCs w:val="24"/>
+        </w:rPr>
+        <w:t>.</w:t>
       </w:r>
       <w:r>
         <w:rPr>
@@ -12939,13 +12889,18 @@
     <w:p>
       <w:pPr>
         <w:pStyle w:val="NoSpacing"/>
-        <w:rPr>
-          <w:rFonts w:ascii="Times New Roman" w:hAnsi="Times New Roman" w:cs="Times New Roman"/>
+        <w:rPr/>
+      </w:pPr>
+      <w:r>
+        <w:rPr>
+          <w:rFonts w:cs="Times New Roman" w:ascii="Times New Roman" w:hAnsi="Times New Roman"/>
+          <w:b/>
           <w:color w:val="000000" w:themeColor="text1"/>
           <w:sz w:val="24"/>
           <w:szCs w:val="24"/>
         </w:rPr>
-      </w:pPr>
+        <w:t>9</w:t>
+      </w:r>
       <w:r>
         <w:rPr>
           <w:rFonts w:cs="Times New Roman" w:ascii="Times New Roman" w:hAnsi="Times New Roman"/>
@@ -12954,7 +12909,7 @@
           <w:sz w:val="24"/>
           <w:szCs w:val="24"/>
         </w:rPr>
-        <w:t xml:space="preserve">11.  </w:t>
+        <w:t xml:space="preserve">.  </w:t>
       </w:r>
       <w:r>
         <w:rPr>
@@ -12969,20 +12924,25 @@
     <w:p>
       <w:pPr>
         <w:pStyle w:val="NoSpacing"/>
-        <w:rPr>
-          <w:rFonts w:ascii="Times New Roman" w:hAnsi="Times New Roman" w:cs="Times New Roman"/>
-          <w:sz w:val="24"/>
-          <w:szCs w:val="24"/>
-        </w:rPr>
-      </w:pPr>
-      <w:r>
-        <w:rPr>
-          <w:rFonts w:cs="Times New Roman" w:ascii="Times New Roman" w:hAnsi="Times New Roman"/>
-          <w:b/>
-          <w:sz w:val="24"/>
-          <w:szCs w:val="24"/>
-        </w:rPr>
-        <w:t>12.</w:t>
+        <w:rPr/>
+      </w:pPr>
+      <w:r>
+        <w:rPr>
+          <w:rFonts w:cs="Times New Roman" w:ascii="Times New Roman" w:hAnsi="Times New Roman"/>
+          <w:b/>
+          <w:sz w:val="24"/>
+          <w:szCs w:val="24"/>
+        </w:rPr>
+        <w:t>10</w:t>
+      </w:r>
+      <w:r>
+        <w:rPr>
+          <w:rFonts w:cs="Times New Roman" w:ascii="Times New Roman" w:hAnsi="Times New Roman"/>
+          <w:b/>
+          <w:sz w:val="24"/>
+          <w:szCs w:val="24"/>
+        </w:rPr>
+        <w:t>.</w:t>
       </w:r>
       <w:r>
         <w:rPr>
@@ -13139,11 +13099,7 @@
     <w:p>
       <w:pPr>
         <w:pStyle w:val="NoSpacing"/>
-        <w:rPr>
-          <w:rFonts w:ascii="Times New Roman" w:hAnsi="Times New Roman" w:cs="Times New Roman"/>
-          <w:sz w:val="24"/>
-          <w:szCs w:val="24"/>
-        </w:rPr>
+        <w:rPr/>
       </w:pPr>
       <w:r>
         <w:rPr>
@@ -13167,27 +13123,75 @@
       <w:pPr>
         <w:pStyle w:val="NoSpacing"/>
         <w:rPr>
-          <w:rFonts w:ascii="Times New Roman" w:hAnsi="Times New Roman" w:cs="Times New Roman"/>
-          <w:sz w:val="24"/>
-          <w:szCs w:val="24"/>
-        </w:rPr>
-      </w:pPr>
-      <w:r>
-        <w:rPr>
-          <w:rFonts w:cs="Times New Roman" w:ascii="Times New Roman" w:hAnsi="Times New Roman"/>
-          <w:b/>
-          <w:sz w:val="24"/>
-          <w:szCs w:val="24"/>
-        </w:rPr>
-        <w:t>8.1.2</w:t>
-      </w:r>
-      <w:r>
-        <w:rPr>
-          <w:rFonts w:cs="Times New Roman" w:ascii="Times New Roman" w:hAnsi="Times New Roman"/>
-          <w:sz w:val="24"/>
-          <w:szCs w:val="24"/>
-        </w:rPr>
-        <w:t xml:space="preserve"> Το σύστημα επιστρέφει το χρηστή στο Βήμα 6 της Βασικής Ροής.</w:t>
+          <w:color w:val="2A6099"/>
+        </w:rPr>
+      </w:pPr>
+      <w:r>
+        <w:rPr>
+          <w:rFonts w:cs="Times New Roman" w:ascii="Times New Roman" w:hAnsi="Times New Roman"/>
+          <w:color w:val="2A6099"/>
+          <w:sz w:val="24"/>
+          <w:szCs w:val="24"/>
+        </w:rPr>
+        <w:t>8.1.2 Το σύστημα εμφανίζει ‘Δεν είναι διαθέσιμη σε αυτές τις ημερομηνίες’</w:t>
+      </w:r>
+    </w:p>
+    <w:p>
+      <w:pPr>
+        <w:pStyle w:val="NoSpacing"/>
+        <w:rPr/>
+      </w:pPr>
+      <w:r>
+        <w:rPr>
+          <w:rFonts w:cs="Times New Roman" w:ascii="Times New Roman" w:hAnsi="Times New Roman"/>
+          <w:b/>
+          <w:sz w:val="24"/>
+          <w:szCs w:val="24"/>
+        </w:rPr>
+        <w:t>8.1.</w:t>
+      </w:r>
+      <w:r>
+        <w:rPr>
+          <w:rFonts w:cs="Times New Roman" w:ascii="Times New Roman" w:hAnsi="Times New Roman"/>
+          <w:b/>
+          <w:sz w:val="24"/>
+          <w:szCs w:val="24"/>
+        </w:rPr>
+        <w:t>3</w:t>
+      </w:r>
+      <w:r>
+        <w:rPr>
+          <w:rFonts w:cs="Times New Roman" w:ascii="Times New Roman" w:hAnsi="Times New Roman"/>
+          <w:sz w:val="24"/>
+          <w:szCs w:val="24"/>
+        </w:rPr>
+        <w:t xml:space="preserve"> Το σύστημα επιστρέφει το χρηστή στο Βήμα </w:t>
+      </w:r>
+      <w:r>
+        <w:rPr>
+          <w:rFonts w:cs="Times New Roman" w:ascii="Times New Roman" w:hAnsi="Times New Roman"/>
+          <w:color w:val="2A6099"/>
+          <w:sz w:val="24"/>
+          <w:szCs w:val="24"/>
+        </w:rPr>
+        <w:t>4</w:t>
+      </w:r>
+      <w:r>
+        <w:rPr>
+          <w:rFonts w:cs="Times New Roman" w:ascii="Times New Roman" w:hAnsi="Times New Roman"/>
+          <w:color w:val="2A6099"/>
+          <w:sz w:val="24"/>
+          <w:szCs w:val="24"/>
+        </w:rPr>
+        <w:t xml:space="preserve"> </w:t>
+      </w:r>
+      <w:r>
+        <w:rPr>
+          <w:rFonts w:cs="Times New Roman" w:ascii="Times New Roman" w:hAnsi="Times New Roman"/>
+          <w:sz w:val="24"/>
+          <w:szCs w:val="24"/>
+        </w:rPr>
+        <w:t>της Βασικής Ροής.</w:t>
       </w:r>
     </w:p>
     <w:p>
